--- a/평가용기술문서/UDP_요약본.docx
+++ b/평가용기술문서/UDP_요약본.docx
@@ -21,7 +21,17 @@
           <w:sz w:val="40"/>
           <w:szCs w:val="40"/>
         </w:rPr>
-        <w:t>Retreat Protocol</w:t>
+        <w:t>Retreat Protoco</w:t>
+      </w:r>
+      <w:r>
+        <w:rPr>
+          <w:rFonts w:hint="eastAsia"/>
+          <w:b/>
+          <w:bCs/>
+          <w:sz w:val="40"/>
+          <w:szCs w:val="40"/>
+        </w:rPr>
+        <w:t>l</w:t>
       </w:r>
     </w:p>
     <w:p>
@@ -83,7 +93,6 @@
       <w:pPr>
         <w:ind w:firstLineChars="100" w:firstLine="200"/>
         <w:rPr>
-          <w:rFonts w:hint="eastAsia"/>
           <w:sz w:val="20"/>
           <w:szCs w:val="20"/>
         </w:rPr>
@@ -128,25 +137,7 @@
           <w:sz w:val="20"/>
           <w:szCs w:val="20"/>
         </w:rPr>
-        <w:t xml:space="preserve"> 공간에서 목표 지점을 향해 이동하는 3D </w:t>
-      </w:r>
-      <w:proofErr w:type="spellStart"/>
-      <w:r>
-        <w:rPr>
-          <w:rFonts w:hint="eastAsia"/>
-          <w:sz w:val="20"/>
-          <w:szCs w:val="20"/>
-        </w:rPr>
-        <w:t>싱글플레이어</w:t>
-      </w:r>
-      <w:proofErr w:type="spellEnd"/>
-      <w:r>
-        <w:rPr>
-          <w:rFonts w:hint="eastAsia"/>
-          <w:sz w:val="20"/>
-          <w:szCs w:val="20"/>
-        </w:rPr>
-        <w:t xml:space="preserve"> TPS 게임</w:t>
+        <w:t xml:space="preserve"> 공간에서 목표 지점을 향해 이동하는 3D 싱글플레이어 TPS 게임</w:t>
       </w:r>
       <w:r>
         <w:rPr>
@@ -1700,20 +1691,8 @@
           <w:sz w:val="20"/>
           <w:szCs w:val="20"/>
         </w:rPr>
-        <w:t xml:space="preserve">사용한 </w:t>
-      </w:r>
-      <w:proofErr w:type="spellStart"/>
-      <w:r>
-        <w:rPr>
-          <w:rFonts w:hint="eastAsia"/>
-          <w:b/>
-          <w:bCs/>
-          <w:sz w:val="20"/>
-          <w:szCs w:val="20"/>
-        </w:rPr>
-        <w:t>에셋</w:t>
-      </w:r>
-      <w:proofErr w:type="spellEnd"/>
+        <w:t>사용한 에셋</w:t>
+      </w:r>
     </w:p>
     <w:tbl>
       <w:tblPr>
@@ -1736,23 +1715,13 @@
                 <w:szCs w:val="20"/>
               </w:rPr>
             </w:pPr>
-            <w:proofErr w:type="spellStart"/>
             <w:r>
               <w:rPr>
                 <w:rFonts w:hint="eastAsia"/>
                 <w:sz w:val="20"/>
                 <w:szCs w:val="20"/>
               </w:rPr>
-              <w:t>스카이박스</w:t>
-            </w:r>
-            <w:proofErr w:type="spellEnd"/>
-            <w:r>
-              <w:rPr>
-                <w:rFonts w:hint="eastAsia"/>
-                <w:sz w:val="20"/>
-                <w:szCs w:val="20"/>
-              </w:rPr>
-              <w:t>:</w:t>
+              <w:t>스카이박스:</w:t>
             </w:r>
           </w:p>
           <w:p>
@@ -1793,25 +1762,7 @@
                 <w:sz w:val="20"/>
                 <w:szCs w:val="20"/>
               </w:rPr>
-              <w:t xml:space="preserve">폭발 </w:t>
-            </w:r>
-            <w:proofErr w:type="spellStart"/>
-            <w:r>
-              <w:rPr>
-                <w:rFonts w:hint="eastAsia"/>
-                <w:sz w:val="20"/>
-                <w:szCs w:val="20"/>
-              </w:rPr>
-              <w:t>파티클</w:t>
-            </w:r>
-            <w:proofErr w:type="spellEnd"/>
-            <w:r>
-              <w:rPr>
-                <w:rFonts w:hint="eastAsia"/>
-                <w:sz w:val="20"/>
-                <w:szCs w:val="20"/>
-              </w:rPr>
-              <w:t>:</w:t>
+              <w:t>폭발 파티클:</w:t>
             </w:r>
           </w:p>
           <w:p>
@@ -1852,25 +1803,7 @@
                 <w:sz w:val="20"/>
                 <w:szCs w:val="20"/>
               </w:rPr>
-              <w:t xml:space="preserve">함선 엔진 불꽃, 플레이어 및 적 포탄 </w:t>
-            </w:r>
-            <w:proofErr w:type="spellStart"/>
-            <w:r>
-              <w:rPr>
-                <w:rFonts w:hint="eastAsia"/>
-                <w:sz w:val="20"/>
-                <w:szCs w:val="20"/>
-              </w:rPr>
-              <w:t>파티클</w:t>
-            </w:r>
-            <w:proofErr w:type="spellEnd"/>
-            <w:r>
-              <w:rPr>
-                <w:rFonts w:hint="eastAsia"/>
-                <w:sz w:val="20"/>
-                <w:szCs w:val="20"/>
-              </w:rPr>
-              <w:t>:</w:t>
+              <w:t>함선 엔진 불꽃, 플레이어 및 적 포탄 파티클:</w:t>
             </w:r>
           </w:p>
           <w:p>
@@ -1981,41 +1914,13 @@
                 <w:szCs w:val="20"/>
               </w:rPr>
             </w:pPr>
-            <w:proofErr w:type="spellStart"/>
             <w:r>
               <w:rPr>
                 <w:rFonts w:hint="eastAsia"/>
                 <w:sz w:val="20"/>
                 <w:szCs w:val="20"/>
               </w:rPr>
-              <w:t>조준점</w:t>
-            </w:r>
-            <w:proofErr w:type="spellEnd"/>
-            <w:r>
-              <w:rPr>
-                <w:rFonts w:hint="eastAsia"/>
-                <w:sz w:val="20"/>
-                <w:szCs w:val="20"/>
-              </w:rPr>
-              <w:t xml:space="preserve"> </w:t>
-            </w:r>
-            <w:proofErr w:type="spellStart"/>
-            <w:r>
-              <w:rPr>
-                <w:rFonts w:hint="eastAsia"/>
-                <w:sz w:val="20"/>
-                <w:szCs w:val="20"/>
-              </w:rPr>
-              <w:t>스프라이트</w:t>
-            </w:r>
-            <w:proofErr w:type="spellEnd"/>
-            <w:r>
-              <w:rPr>
-                <w:rFonts w:hint="eastAsia"/>
-                <w:sz w:val="20"/>
-                <w:szCs w:val="20"/>
-              </w:rPr>
-              <w:t>:</w:t>
+              <w:t>조준점 스프라이트:</w:t>
             </w:r>
           </w:p>
           <w:p>
@@ -2056,25 +1961,7 @@
                 <w:sz w:val="20"/>
                 <w:szCs w:val="20"/>
               </w:rPr>
-              <w:t xml:space="preserve">스킬 아이콘 </w:t>
-            </w:r>
-            <w:proofErr w:type="spellStart"/>
-            <w:r>
-              <w:rPr>
-                <w:rFonts w:hint="eastAsia"/>
-                <w:sz w:val="20"/>
-                <w:szCs w:val="20"/>
-              </w:rPr>
-              <w:t>스프라이트</w:t>
-            </w:r>
-            <w:proofErr w:type="spellEnd"/>
-            <w:r>
-              <w:rPr>
-                <w:rFonts w:hint="eastAsia"/>
-                <w:sz w:val="20"/>
-                <w:szCs w:val="20"/>
-              </w:rPr>
-              <w:t>:</w:t>
+              <w:t>스킬 아이콘 스프라이트:</w:t>
             </w:r>
           </w:p>
           <w:p>
@@ -2444,7 +2331,6 @@
     <w:p>
       <w:pPr>
         <w:rPr>
-          <w:rFonts w:hint="eastAsia"/>
           <w:sz w:val="20"/>
           <w:szCs w:val="20"/>
         </w:rPr>
